--- a/BRD Chatbot.docx
+++ b/BRD Chatbot.docx
@@ -226,7 +226,7 @@
               <w:cnfStyle w:val="000000000000" w:firstRow="0" w:lastRow="0" w:firstColumn="0" w:lastColumn="0" w:oddVBand="0" w:evenVBand="0" w:oddHBand="0" w:evenHBand="0" w:firstRowFirstColumn="0" w:firstRowLastColumn="0" w:lastRowFirstColumn="0" w:lastRowLastColumn="0"/>
             </w:pPr>
             <w:r>
-              <w:t>In progress</w:t>
+              <w:t>Completed</w:t>
             </w:r>
           </w:p>
         </w:tc>
@@ -895,6 +895,7 @@
           <w:docPartUnique/>
         </w:docPartObj>
       </w:sdtPr>
+      <w:sdtEndPr/>
       <w:sdtContent>
         <w:p>
           <w:pPr>
@@ -6158,6 +6159,7 @@
   <w:style w:type="character" w:default="1" w:styleId="DefaultParagraphFont">
     <w:name w:val="Default Paragraph Font"/>
     <w:uiPriority w:val="1"/>
+    <w:semiHidden/>
     <w:unhideWhenUsed/>
   </w:style>
   <w:style w:type="table" w:default="1" w:styleId="TableNormal">
@@ -6910,15 +6912,6 @@
 </file>
 
 <file path=customXml/item1.xml><?xml version="1.0" encoding="utf-8"?>
-<?mso-contentType ?>
-<FormTemplates xmlns="http://schemas.microsoft.com/sharepoint/v3/contenttype/forms">
-  <Display>DocumentLibraryForm</Display>
-  <Edit>DocumentLibraryForm</Edit>
-  <New>DocumentLibraryForm</New>
-</FormTemplates>
-</file>
-
-<file path=customXml/item2.xml><?xml version="1.0" encoding="utf-8"?>
 <ct:contentTypeSchema xmlns:ct="http://schemas.microsoft.com/office/2006/metadata/contentType" xmlns:ma="http://schemas.microsoft.com/office/2006/metadata/properties/metaAttributes" ct:_="" ma:_="" ma:contentTypeName="Document" ma:contentTypeID="0x010100C45D7A2FA523CB49B5A66B388A304828" ma:contentTypeVersion="5" ma:contentTypeDescription="Create a new document." ma:contentTypeScope="" ma:versionID="56ea386884316ab876374ca531200678">
   <xsd:schema xmlns:xsd="http://www.w3.org/2001/XMLSchema" xmlns:xs="http://www.w3.org/2001/XMLSchema" xmlns:p="http://schemas.microsoft.com/office/2006/metadata/properties" xmlns:ns2="5011e6b0-db48-4337-8a5f-8720c42333f6" targetNamespace="http://schemas.microsoft.com/office/2006/metadata/properties" ma:root="true" ma:fieldsID="db36c65f714337220dd543a51cfa39af" ns2:_="">
     <xsd:import namespace="5011e6b0-db48-4337-8a5f-8720c42333f6"/>
@@ -7073,6 +7066,15 @@
 </ct:contentTypeSchema>
 </file>
 
+<file path=customXml/item2.xml><?xml version="1.0" encoding="utf-8"?>
+<?mso-contentType ?>
+<FormTemplates xmlns="http://schemas.microsoft.com/sharepoint/v3/contenttype/forms">
+  <Display>DocumentLibraryForm</Display>
+  <Edit>DocumentLibraryForm</Edit>
+  <New>DocumentLibraryForm</New>
+</FormTemplates>
+</file>
+
 <file path=customXml/item3.xml><?xml version="1.0" encoding="utf-8"?>
 <p:properties xmlns:p="http://schemas.microsoft.com/office/2006/metadata/properties" xmlns:xsi="http://www.w3.org/2001/XMLSchema-instance" xmlns:pc="http://schemas.microsoft.com/office/infopath/2007/PartnerControls">
   <documentManagement>
@@ -7082,14 +7084,6 @@
 </file>
 
 <file path=customXml/itemProps1.xml><?xml version="1.0" encoding="utf-8"?>
-<ds:datastoreItem xmlns:ds="http://schemas.openxmlformats.org/officeDocument/2006/customXml" ds:itemID="{FCCF218A-D9E0-498D-8298-054AC56E8B28}">
-  <ds:schemaRefs>
-    <ds:schemaRef ds:uri="http://schemas.microsoft.com/sharepoint/v3/contenttype/forms"/>
-  </ds:schemaRefs>
-</ds:datastoreItem>
-</file>
-
-<file path=customXml/itemProps2.xml><?xml version="1.0" encoding="utf-8"?>
 <ds:datastoreItem xmlns:ds="http://schemas.openxmlformats.org/officeDocument/2006/customXml" ds:itemID="{CAF4F85E-1D1C-499A-98D0-7988D58DC344}">
   <ds:schemaRefs>
     <ds:schemaRef ds:uri="http://schemas.microsoft.com/office/2006/metadata/contentType"/>
@@ -7107,6 +7101,14 @@
 </ds:datastoreItem>
 </file>
 
+<file path=customXml/itemProps2.xml><?xml version="1.0" encoding="utf-8"?>
+<ds:datastoreItem xmlns:ds="http://schemas.openxmlformats.org/officeDocument/2006/customXml" ds:itemID="{FCCF218A-D9E0-498D-8298-054AC56E8B28}">
+  <ds:schemaRefs>
+    <ds:schemaRef ds:uri="http://schemas.microsoft.com/sharepoint/v3/contenttype/forms"/>
+  </ds:schemaRefs>
+</ds:datastoreItem>
+</file>
+
 <file path=customXml/itemProps3.xml><?xml version="1.0" encoding="utf-8"?>
 <ds:datastoreItem xmlns:ds="http://schemas.openxmlformats.org/officeDocument/2006/customXml" ds:itemID="{04C182E7-70BB-4284-9999-8EC1A93110E4}">
   <ds:schemaRefs>
